--- a/Trabalho 3 - Extração de atributos e Classificação.docx
+++ b/Trabalho 3 - Extração de atributos e Classificação.docx
@@ -3758,7 +3758,7 @@
         <w:pStyle w:val="PargrafodaLista"/>
         <w:numPr>
           <w:ilvl w:val="0"/>
-          <w:numId w:val="13"/>
+          <w:numId w:val="9"/>
         </w:numPr>
         <w:jc w:val="both"/>
         <w:rPr>
@@ -4066,6 +4066,9 @@
         <w:jc w:val="both"/>
       </w:pPr>
       <w:r>
+        <w:rPr>
+          <w:noProof/>
+        </w:rPr>
         <w:drawing>
           <wp:inline distT="0" distB="0" distL="0" distR="0">
             <wp:extent cx="4868998" cy="613796"/>
@@ -5017,6 +5020,7 @@
       <w:r>
         <w:rPr>
           <w:rFonts w:cstheme="minorHAnsi"/>
+          <w:noProof/>
         </w:rPr>
         <w:drawing>
           <wp:inline distT="0" distB="0" distL="0" distR="0">
@@ -6009,7 +6013,67 @@
           <w:rFonts w:cstheme="minorHAnsi"/>
           <w:color w:val="000000"/>
         </w:rPr>
-        <w:t xml:space="preserve"> de 59 (número de classes) e um </w:t>
+        <w:t xml:space="preserve"> de 59 (número de classes)</w:t>
+      </w:r>
+      <w:r>
+        <w:rPr>
+          <w:rFonts w:cstheme="minorHAnsi"/>
+          <w:color w:val="000000"/>
+        </w:rPr>
+        <w:t xml:space="preserve">, e mais duas camadas de </w:t>
+      </w:r>
+      <w:proofErr w:type="spellStart"/>
+      <w:r>
+        <w:rPr>
+          <w:rFonts w:cstheme="minorHAnsi"/>
+          <w:color w:val="000000"/>
+        </w:rPr>
+        <w:t>Drouput</w:t>
+      </w:r>
+      <w:proofErr w:type="spellEnd"/>
+      <w:r>
+        <w:rPr>
+          <w:rFonts w:cstheme="minorHAnsi"/>
+          <w:color w:val="000000"/>
+        </w:rPr>
+        <w:t xml:space="preserve"> </w:t>
+      </w:r>
+      <w:r>
+        <w:rPr>
+          <w:rFonts w:cstheme="minorHAnsi"/>
+          <w:color w:val="000000"/>
+        </w:rPr>
+        <w:t xml:space="preserve">que evita que partes da rede neural tenham mais responsabilidade que o necessário </w:t>
+      </w:r>
+      <w:r>
+        <w:rPr>
+          <w:rFonts w:cstheme="minorHAnsi"/>
+          <w:color w:val="000000"/>
+        </w:rPr>
+        <w:t>e</w:t>
+      </w:r>
+      <w:r>
+        <w:rPr>
+          <w:rFonts w:cstheme="minorHAnsi"/>
+          <w:color w:val="000000"/>
+        </w:rPr>
+        <w:t xml:space="preserve"> aqui foi </w:t>
+      </w:r>
+      <w:proofErr w:type="spellStart"/>
+      <w:r>
+        <w:rPr>
+          <w:rFonts w:cstheme="minorHAnsi"/>
+          <w:color w:val="000000"/>
+        </w:rPr>
+        <w:t>usao</w:t>
+      </w:r>
+      <w:proofErr w:type="spellEnd"/>
+      <w:r>
+        <w:rPr>
+          <w:rFonts w:cstheme="minorHAnsi"/>
+          <w:color w:val="000000"/>
+        </w:rPr>
+        <w:t xml:space="preserve"> um </w:t>
       </w:r>
       <w:proofErr w:type="spellStart"/>
       <w:r>
@@ -6170,6 +6234,7 @@
         <w:rPr>
           <w:noProof/>
         </w:rPr>
+        <w:lastRenderedPageBreak/>
         <w:drawing>
           <wp:inline distT="0" distB="0" distL="0" distR="0">
             <wp:extent cx="4184948" cy="1349829"/>
@@ -6219,11 +6284,6 @@
     </w:p>
     <w:p>
       <w:pPr>
-        <w:jc w:val="both"/>
-      </w:pPr>
-    </w:p>
-    <w:p>
-      <w:pPr>
         <w:pStyle w:val="Ttulo4"/>
         <w:shd w:val="clear" w:color="auto" w:fill="FFFFFF"/>
         <w:spacing w:before="480"/>
@@ -6485,11 +6545,1516 @@
     </w:p>
     <w:p>
       <w:pPr>
+        <w:pStyle w:val="Ttulo2"/>
+        <w:rPr>
+          <w:rFonts w:asciiTheme="minorHAnsi" w:hAnsiTheme="minorHAnsi" w:cstheme="minorHAnsi"/>
+          <w:color w:val="auto"/>
+        </w:rPr>
+      </w:pPr>
+      <w:r>
+        <w:rPr>
+          <w:rFonts w:asciiTheme="minorHAnsi" w:hAnsiTheme="minorHAnsi" w:cstheme="minorHAnsi"/>
+          <w:color w:val="auto"/>
+        </w:rPr>
+        <w:t xml:space="preserve">Classificador 03 – Rede Neural </w:t>
+      </w:r>
+      <w:proofErr w:type="spellStart"/>
+      <w:r>
+        <w:rPr>
+          <w:rFonts w:asciiTheme="minorHAnsi" w:hAnsiTheme="minorHAnsi" w:cstheme="minorHAnsi"/>
+          <w:color w:val="auto"/>
+        </w:rPr>
+        <w:t>Convolucional</w:t>
+      </w:r>
+      <w:proofErr w:type="spellEnd"/>
+      <w:r>
+        <w:rPr>
+          <w:rFonts w:asciiTheme="minorHAnsi" w:hAnsiTheme="minorHAnsi" w:cstheme="minorHAnsi"/>
+          <w:color w:val="auto"/>
+        </w:rPr>
+        <w:t xml:space="preserve"> (CNN)</w:t>
+      </w:r>
+    </w:p>
+    <w:p>
+      <w:pPr>
         <w:jc w:val="both"/>
-        <w:rPr>
-          <w:rFonts w:cstheme="minorHAnsi"/>
-        </w:rPr>
-      </w:pPr>
+      </w:pPr>
+      <w:r>
+        <w:t>Uma CNN é um tipo de rede neural normalmente utilizado para classificação de imagens, podendo ser divida em duas partes: extração de atributos (</w:t>
+      </w:r>
+      <w:proofErr w:type="spellStart"/>
+      <w:r>
+        <w:t>Convolução</w:t>
+      </w:r>
+      <w:proofErr w:type="spellEnd"/>
+      <w:r>
+        <w:t xml:space="preserve">, </w:t>
+      </w:r>
+      <w:proofErr w:type="spellStart"/>
+      <w:r>
+        <w:t>Padding</w:t>
+      </w:r>
+      <w:proofErr w:type="spellEnd"/>
+      <w:r>
+        <w:t xml:space="preserve">, </w:t>
+      </w:r>
+      <w:proofErr w:type="spellStart"/>
+      <w:r>
+        <w:t>Relu</w:t>
+      </w:r>
+      <w:proofErr w:type="spellEnd"/>
+      <w:r>
+        <w:t xml:space="preserve">, </w:t>
+      </w:r>
+      <w:proofErr w:type="spellStart"/>
+      <w:r>
+        <w:t>Pooling</w:t>
+      </w:r>
+      <w:proofErr w:type="spellEnd"/>
+      <w:r>
+        <w:t>) e uma rede neural tradicional.</w:t>
+      </w:r>
+    </w:p>
+    <w:p>
+      <w:pPr>
+        <w:jc w:val="both"/>
+      </w:pPr>
+      <w:r>
+        <w:t xml:space="preserve">No contesto de imagens </w:t>
+      </w:r>
+      <w:proofErr w:type="spellStart"/>
+      <w:r>
+        <w:t>convolução</w:t>
+      </w:r>
+      <w:proofErr w:type="spellEnd"/>
+      <w:r>
+        <w:t xml:space="preserve"> é um processo </w:t>
+      </w:r>
+      <w:r>
+        <w:t>que usa um filtro/</w:t>
+      </w:r>
+      <w:proofErr w:type="spellStart"/>
+      <w:r>
+        <w:t>kernel</w:t>
+      </w:r>
+      <w:proofErr w:type="spellEnd"/>
+      <w:r>
+        <w:t xml:space="preserve"> para transformar uma imagem de entrada através </w:t>
+      </w:r>
+      <w:r>
+        <w:t>de um produto de matrizes, no exemplo abaixo temos em a</w:t>
+      </w:r>
+      <w:r>
+        <w:t xml:space="preserve">zul o </w:t>
+      </w:r>
+      <w:proofErr w:type="spellStart"/>
+      <w:r>
+        <w:t>kernel</w:t>
+      </w:r>
+      <w:proofErr w:type="spellEnd"/>
+      <w:r>
+        <w:t xml:space="preserve"> e em </w:t>
+      </w:r>
+      <w:r>
+        <w:t>verde</w:t>
+      </w:r>
+      <w:r>
+        <w:t xml:space="preserve"> a imagem em seguida a </w:t>
+      </w:r>
+      <w:proofErr w:type="spellStart"/>
+      <w:r>
+        <w:t>convolução</w:t>
+      </w:r>
+      <w:proofErr w:type="spellEnd"/>
+      <w:r>
+        <w:t xml:space="preserve"> e por fim a imagem transformada em vermelho</w:t>
+      </w:r>
+      <w:r>
+        <w:t>.</w:t>
+      </w:r>
+    </w:p>
+    <w:p>
+      <w:pPr>
+        <w:jc w:val="center"/>
+      </w:pPr>
+      <w:r>
+        <w:rPr>
+          <w:noProof/>
+        </w:rPr>
+        <w:drawing>
+          <wp:inline distT="0" distB="0" distL="0" distR="0">
+            <wp:extent cx="1488621" cy="764990"/>
+            <wp:effectExtent l="19050" t="0" r="0" b="0"/>
+            <wp:docPr id="8" name="Imagem 4"/>
+            <wp:cNvGraphicFramePr>
+              <a:graphicFrameLocks xmlns:a="http://schemas.openxmlformats.org/drawingml/2006/main" noChangeAspect="1"/>
+            </wp:cNvGraphicFramePr>
+            <a:graphic xmlns:a="http://schemas.openxmlformats.org/drawingml/2006/main">
+              <a:graphicData uri="http://schemas.openxmlformats.org/drawingml/2006/picture">
+                <pic:pic xmlns:pic="http://schemas.openxmlformats.org/drawingml/2006/picture">
+                  <pic:nvPicPr>
+                    <pic:cNvPr id="0" name="Picture 4"/>
+                    <pic:cNvPicPr>
+                      <a:picLocks noChangeAspect="1" noChangeArrowheads="1"/>
+                    </pic:cNvPicPr>
+                  </pic:nvPicPr>
+                  <pic:blipFill>
+                    <a:blip r:embed="rId57" cstate="print"/>
+                    <a:srcRect/>
+                    <a:stretch>
+                      <a:fillRect/>
+                    </a:stretch>
+                  </pic:blipFill>
+                  <pic:spPr bwMode="auto">
+                    <a:xfrm>
+                      <a:off x="0" y="0"/>
+                      <a:ext cx="1488182" cy="764764"/>
+                    </a:xfrm>
+                    <a:prstGeom prst="rect">
+                      <a:avLst/>
+                    </a:prstGeom>
+                    <a:noFill/>
+                    <a:ln w="9525">
+                      <a:noFill/>
+                      <a:miter lim="800000"/>
+                      <a:headEnd/>
+                      <a:tailEnd/>
+                    </a:ln>
+                  </pic:spPr>
+                </pic:pic>
+              </a:graphicData>
+            </a:graphic>
+          </wp:inline>
+        </w:drawing>
+      </w:r>
+      <w:r>
+        <w:tab/>
+      </w:r>
+      <w:r>
+        <w:tab/>
+      </w:r>
+      <w:r>
+        <w:rPr>
+          <w:noProof/>
+        </w:rPr>
+        <w:drawing>
+          <wp:inline distT="0" distB="0" distL="0" distR="0">
+            <wp:extent cx="1526722" cy="765029"/>
+            <wp:effectExtent l="19050" t="0" r="0" b="0"/>
+            <wp:docPr id="6" name="Imagem 1"/>
+            <wp:cNvGraphicFramePr>
+              <a:graphicFrameLocks xmlns:a="http://schemas.openxmlformats.org/drawingml/2006/main" noChangeAspect="1"/>
+            </wp:cNvGraphicFramePr>
+            <a:graphic xmlns:a="http://schemas.openxmlformats.org/drawingml/2006/main">
+              <a:graphicData uri="http://schemas.openxmlformats.org/drawingml/2006/picture">
+                <pic:pic xmlns:pic="http://schemas.openxmlformats.org/drawingml/2006/picture">
+                  <pic:nvPicPr>
+                    <pic:cNvPr id="0" name="Picture 1"/>
+                    <pic:cNvPicPr>
+                      <a:picLocks noChangeAspect="1" noChangeArrowheads="1"/>
+                    </pic:cNvPicPr>
+                  </pic:nvPicPr>
+                  <pic:blipFill>
+                    <a:blip r:embed="rId58" cstate="print"/>
+                    <a:srcRect/>
+                    <a:stretch>
+                      <a:fillRect/>
+                    </a:stretch>
+                  </pic:blipFill>
+                  <pic:spPr bwMode="auto">
+                    <a:xfrm>
+                      <a:off x="0" y="0"/>
+                      <a:ext cx="1528627" cy="765984"/>
+                    </a:xfrm>
+                    <a:prstGeom prst="rect">
+                      <a:avLst/>
+                    </a:prstGeom>
+                    <a:noFill/>
+                    <a:ln w="9525">
+                      <a:noFill/>
+                      <a:miter lim="800000"/>
+                      <a:headEnd/>
+                      <a:tailEnd/>
+                    </a:ln>
+                  </pic:spPr>
+                </pic:pic>
+              </a:graphicData>
+            </a:graphic>
+          </wp:inline>
+        </w:drawing>
+      </w:r>
+      <w:r>
+        <w:tab/>
+      </w:r>
+      <w:r>
+        <w:t xml:space="preserve"> </w:t>
+      </w:r>
+      <w:r>
+        <w:tab/>
+      </w:r>
+      <w:r>
+        <w:rPr>
+          <w:noProof/>
+        </w:rPr>
+        <w:drawing>
+          <wp:inline distT="0" distB="0" distL="0" distR="0">
+            <wp:extent cx="513512" cy="805543"/>
+            <wp:effectExtent l="19050" t="0" r="838" b="0"/>
+            <wp:docPr id="11" name="Imagem 10"/>
+            <wp:cNvGraphicFramePr>
+              <a:graphicFrameLocks xmlns:a="http://schemas.openxmlformats.org/drawingml/2006/main" noChangeAspect="1"/>
+            </wp:cNvGraphicFramePr>
+            <a:graphic xmlns:a="http://schemas.openxmlformats.org/drawingml/2006/main">
+              <a:graphicData uri="http://schemas.openxmlformats.org/drawingml/2006/picture">
+                <pic:pic xmlns:pic="http://schemas.openxmlformats.org/drawingml/2006/picture">
+                  <pic:nvPicPr>
+                    <pic:cNvPr id="0" name="Picture 10"/>
+                    <pic:cNvPicPr>
+                      <a:picLocks noChangeAspect="1" noChangeArrowheads="1"/>
+                    </pic:cNvPicPr>
+                  </pic:nvPicPr>
+                  <pic:blipFill>
+                    <a:blip r:embed="rId59" cstate="print"/>
+                    <a:srcRect/>
+                    <a:stretch>
+                      <a:fillRect/>
+                    </a:stretch>
+                  </pic:blipFill>
+                  <pic:spPr bwMode="auto">
+                    <a:xfrm>
+                      <a:off x="0" y="0"/>
+                      <a:ext cx="514597" cy="807246"/>
+                    </a:xfrm>
+                    <a:prstGeom prst="rect">
+                      <a:avLst/>
+                    </a:prstGeom>
+                    <a:noFill/>
+                    <a:ln w="9525">
+                      <a:noFill/>
+                      <a:miter lim="800000"/>
+                      <a:headEnd/>
+                      <a:tailEnd/>
+                    </a:ln>
+                  </pic:spPr>
+                </pic:pic>
+              </a:graphicData>
+            </a:graphic>
+          </wp:inline>
+        </w:drawing>
+      </w:r>
+    </w:p>
+    <w:p>
+      <w:pPr>
+        <w:jc w:val="both"/>
+      </w:pPr>
+      <w:r>
+        <w:lastRenderedPageBreak/>
+        <w:t xml:space="preserve">O </w:t>
+      </w:r>
+      <w:proofErr w:type="spellStart"/>
+      <w:r>
+        <w:t>Padding</w:t>
+      </w:r>
+      <w:proofErr w:type="spellEnd"/>
+      <w:r>
+        <w:t xml:space="preserve"> é um processo auxiliar que ocorre antes</w:t>
+      </w:r>
+      <w:r>
+        <w:t xml:space="preserve"> da operação de </w:t>
+      </w:r>
+      <w:proofErr w:type="spellStart"/>
+      <w:r>
+        <w:t>convolução</w:t>
+      </w:r>
+      <w:proofErr w:type="spellEnd"/>
+      <w:r>
+        <w:t xml:space="preserve"> adici</w:t>
+      </w:r>
+      <w:r>
+        <w:t>onando pixels ao redor da imagem para manter a dimensionalidade na imagem resultante durante toda a operação</w:t>
+      </w:r>
+      <w:r>
+        <w:t xml:space="preserve"> enquanto o</w:t>
+      </w:r>
+      <w:r>
+        <w:t xml:space="preserve"> </w:t>
+      </w:r>
+      <w:proofErr w:type="spellStart"/>
+      <w:r>
+        <w:t>Pooling</w:t>
+      </w:r>
+      <w:proofErr w:type="spellEnd"/>
+      <w:r>
+        <w:t xml:space="preserve"> é usado para diminuir a variância a pequenas alterações </w:t>
+      </w:r>
+      <w:r>
+        <w:t>trata</w:t>
+      </w:r>
+      <w:r>
+        <w:t>-se de um processo simples de redução da dimensionalidade.</w:t>
+      </w:r>
+      <w:r>
+        <w:t xml:space="preserve"> </w:t>
+      </w:r>
+      <w:r>
+        <w:t xml:space="preserve">Para a divisão em duas partes da CNN (extração de características e rede neural) é usada uma </w:t>
+      </w:r>
+      <w:r>
+        <w:t>camada</w:t>
+      </w:r>
+      <w:r>
+        <w:t xml:space="preserve"> denominada </w:t>
+      </w:r>
+      <w:proofErr w:type="spellStart"/>
+      <w:r>
+        <w:t>Flatten</w:t>
+      </w:r>
+      <w:proofErr w:type="spellEnd"/>
+      <w:r>
+        <w:t xml:space="preserve"> que transforma</w:t>
+      </w:r>
+      <w:r>
+        <w:t xml:space="preserve"> na </w:t>
+      </w:r>
+      <w:proofErr w:type="spellStart"/>
+      <w:r>
+        <w:t>matrix</w:t>
+      </w:r>
+      <w:proofErr w:type="spellEnd"/>
+      <w:r>
+        <w:t xml:space="preserve"> da </w:t>
+      </w:r>
+      <w:r>
+        <w:t xml:space="preserve">imagem </w:t>
+      </w:r>
+      <w:proofErr w:type="gramStart"/>
+      <w:r>
+        <w:t>2D</w:t>
+      </w:r>
+      <w:proofErr w:type="gramEnd"/>
+      <w:r>
+        <w:t xml:space="preserve"> </w:t>
+      </w:r>
+      <w:r>
+        <w:t>em</w:t>
+      </w:r>
+      <w:r>
+        <w:t xml:space="preserve"> um formato de </w:t>
+      </w:r>
+      <w:proofErr w:type="spellStart"/>
+      <w:r>
+        <w:t>ar</w:t>
+      </w:r>
+      <w:r>
+        <w:t>ray</w:t>
+      </w:r>
+      <w:proofErr w:type="spellEnd"/>
+      <w:r>
+        <w:t xml:space="preserve"> 1D</w:t>
+      </w:r>
+      <w:r>
+        <w:t>.</w:t>
+      </w:r>
+      <w:r>
+        <w:t xml:space="preserve"> </w:t>
+      </w:r>
+    </w:p>
+    <w:p>
+      <w:pPr>
+        <w:jc w:val="both"/>
+      </w:pPr>
+    </w:p>
+    <w:p>
+      <w:pPr>
+        <w:jc w:val="both"/>
+      </w:pPr>
+      <w:proofErr w:type="gramStart"/>
+      <w:r>
+        <w:rPr>
+          <w:b/>
+        </w:rPr>
+        <w:t>Implementação</w:t>
+      </w:r>
+      <w:proofErr w:type="gramEnd"/>
+      <w:r>
+        <w:t>:</w:t>
+      </w:r>
+    </w:p>
+    <w:p>
+      <w:pPr>
+        <w:jc w:val="both"/>
+        <w:rPr>
+          <w:rFonts w:cstheme="minorHAnsi"/>
+          <w:spacing w:val="-1"/>
+          <w:shd w:val="clear" w:color="auto" w:fill="FFFFFF"/>
+        </w:rPr>
+      </w:pPr>
+      <w:r>
+        <w:rPr>
+          <w:rFonts w:cstheme="minorHAnsi"/>
+          <w:spacing w:val="-1"/>
+          <w:shd w:val="clear" w:color="auto" w:fill="FFFFFF"/>
+        </w:rPr>
+        <w:t xml:space="preserve">Inicialmente é aplicado um processo de </w:t>
+      </w:r>
+      <w:proofErr w:type="spellStart"/>
+      <w:r>
+        <w:rPr>
+          <w:rFonts w:cstheme="minorHAnsi"/>
+          <w:spacing w:val="-1"/>
+          <w:shd w:val="clear" w:color="auto" w:fill="FFFFFF"/>
+        </w:rPr>
+        <w:t>convolução</w:t>
+      </w:r>
+      <w:proofErr w:type="spellEnd"/>
+      <w:r>
+        <w:rPr>
+          <w:rFonts w:cstheme="minorHAnsi"/>
+          <w:spacing w:val="-1"/>
+          <w:shd w:val="clear" w:color="auto" w:fill="FFFFFF"/>
+        </w:rPr>
+        <w:t xml:space="preserve"> com 32 filtros na imagem de entrada.</w:t>
+      </w:r>
+      <w:r>
+        <w:rPr>
+          <w:rFonts w:cstheme="minorHAnsi"/>
+          <w:spacing w:val="-1"/>
+          <w:shd w:val="clear" w:color="auto" w:fill="FFFFFF"/>
+        </w:rPr>
+        <w:t xml:space="preserve"> D d</w:t>
+      </w:r>
+      <w:r>
+        <w:rPr>
+          <w:rFonts w:cstheme="minorHAnsi"/>
+          <w:spacing w:val="-1"/>
+          <w:shd w:val="clear" w:color="auto" w:fill="FFFFFF"/>
+        </w:rPr>
+        <w:t xml:space="preserve">epois é aplicado outro processo de </w:t>
+      </w:r>
+      <w:proofErr w:type="spellStart"/>
+      <w:r>
+        <w:rPr>
+          <w:rFonts w:cstheme="minorHAnsi"/>
+          <w:spacing w:val="-1"/>
+          <w:shd w:val="clear" w:color="auto" w:fill="FFFFFF"/>
+        </w:rPr>
+        <w:t>convolução</w:t>
+      </w:r>
+      <w:proofErr w:type="spellEnd"/>
+      <w:r>
+        <w:rPr>
+          <w:rFonts w:cstheme="minorHAnsi"/>
+          <w:spacing w:val="-1"/>
+          <w:shd w:val="clear" w:color="auto" w:fill="FFFFFF"/>
+        </w:rPr>
+        <w:t xml:space="preserve"> com 64 filtros. Na camada </w:t>
+      </w:r>
+      <w:r>
+        <w:rPr>
+          <w:rFonts w:cstheme="minorHAnsi"/>
+          <w:spacing w:val="-1"/>
+          <w:shd w:val="clear" w:color="auto" w:fill="FFFFFF"/>
+        </w:rPr>
+        <w:t>subseqüente</w:t>
+      </w:r>
+      <w:r>
+        <w:rPr>
+          <w:rFonts w:cstheme="minorHAnsi"/>
+          <w:spacing w:val="-1"/>
+          <w:shd w:val="clear" w:color="auto" w:fill="FFFFFF"/>
+        </w:rPr>
+        <w:t>, é aplicado a operação de </w:t>
+      </w:r>
+      <w:proofErr w:type="spellStart"/>
+      <w:proofErr w:type="gramStart"/>
+      <w:r>
+        <w:rPr>
+          <w:rStyle w:val="nfase"/>
+          <w:rFonts w:cstheme="minorHAnsi"/>
+          <w:spacing w:val="-1"/>
+          <w:shd w:val="clear" w:color="auto" w:fill="FFFFFF"/>
+        </w:rPr>
+        <w:t>MaxPooling</w:t>
+      </w:r>
+      <w:proofErr w:type="spellEnd"/>
+      <w:proofErr w:type="gramEnd"/>
+      <w:r>
+        <w:rPr>
+          <w:rFonts w:cstheme="minorHAnsi"/>
+          <w:spacing w:val="-1"/>
+          <w:shd w:val="clear" w:color="auto" w:fill="FFFFFF"/>
+        </w:rPr>
+        <w:t xml:space="preserve">, que reduzirá o tamanho da imagem em </w:t>
+      </w:r>
+      <w:r>
+        <w:rPr>
+          <w:rFonts w:cstheme="minorHAnsi"/>
+          <w:spacing w:val="-1"/>
+          <w:shd w:val="clear" w:color="auto" w:fill="FFFFFF"/>
+        </w:rPr>
+        <w:t>17</w:t>
+      </w:r>
+      <w:r>
+        <w:rPr>
+          <w:rFonts w:cstheme="minorHAnsi"/>
+          <w:spacing w:val="-1"/>
+          <w:shd w:val="clear" w:color="auto" w:fill="FFFFFF"/>
+        </w:rPr>
+        <w:t>x</w:t>
+      </w:r>
+      <w:r>
+        <w:rPr>
+          <w:rFonts w:cstheme="minorHAnsi"/>
+          <w:spacing w:val="-1"/>
+          <w:shd w:val="clear" w:color="auto" w:fill="FFFFFF"/>
+        </w:rPr>
+        <w:t>17</w:t>
+      </w:r>
+      <w:r>
+        <w:rPr>
+          <w:rFonts w:cstheme="minorHAnsi"/>
+          <w:spacing w:val="-1"/>
+          <w:shd w:val="clear" w:color="auto" w:fill="FFFFFF"/>
+        </w:rPr>
+        <w:t>. Finalmente, esses valores são unificados em um </w:t>
+      </w:r>
+      <w:proofErr w:type="spellStart"/>
+      <w:r>
+        <w:rPr>
+          <w:rStyle w:val="nfase"/>
+          <w:rFonts w:cstheme="minorHAnsi"/>
+          <w:spacing w:val="-1"/>
+          <w:shd w:val="clear" w:color="auto" w:fill="FFFFFF"/>
+        </w:rPr>
+        <w:t>array</w:t>
+      </w:r>
+      <w:proofErr w:type="spellEnd"/>
+      <w:r>
+        <w:rPr>
+          <w:rFonts w:cstheme="minorHAnsi"/>
+          <w:spacing w:val="-1"/>
+          <w:shd w:val="clear" w:color="auto" w:fill="FFFFFF"/>
+        </w:rPr>
+        <w:t> pela operação </w:t>
+      </w:r>
+      <w:proofErr w:type="spellStart"/>
+      <w:r>
+        <w:rPr>
+          <w:rStyle w:val="nfase"/>
+          <w:rFonts w:cstheme="minorHAnsi"/>
+          <w:spacing w:val="-1"/>
+          <w:shd w:val="clear" w:color="auto" w:fill="FFFFFF"/>
+        </w:rPr>
+        <w:t>Flatten</w:t>
+      </w:r>
+      <w:proofErr w:type="spellEnd"/>
+      <w:r>
+        <w:rPr>
+          <w:rFonts w:cstheme="minorHAnsi"/>
+          <w:spacing w:val="-1"/>
+          <w:shd w:val="clear" w:color="auto" w:fill="FFFFFF"/>
+        </w:rPr>
+        <w:t> (64x</w:t>
+      </w:r>
+      <w:r>
+        <w:rPr>
+          <w:rFonts w:cstheme="minorHAnsi"/>
+          <w:spacing w:val="-1"/>
+          <w:shd w:val="clear" w:color="auto" w:fill="FFFFFF"/>
+        </w:rPr>
+        <w:t>17</w:t>
+      </w:r>
+      <w:r>
+        <w:rPr>
+          <w:rFonts w:cstheme="minorHAnsi"/>
+          <w:spacing w:val="-1"/>
+          <w:shd w:val="clear" w:color="auto" w:fill="FFFFFF"/>
+        </w:rPr>
+        <w:t>x</w:t>
+      </w:r>
+      <w:r>
+        <w:rPr>
+          <w:rFonts w:cstheme="minorHAnsi"/>
+          <w:spacing w:val="-1"/>
+          <w:shd w:val="clear" w:color="auto" w:fill="FFFFFF"/>
+        </w:rPr>
+        <w:t>17</w:t>
+      </w:r>
+      <w:r>
+        <w:rPr>
+          <w:rFonts w:cstheme="minorHAnsi"/>
+          <w:spacing w:val="-1"/>
+          <w:shd w:val="clear" w:color="auto" w:fill="FFFFFF"/>
+        </w:rPr>
+        <w:t xml:space="preserve"> = </w:t>
+      </w:r>
+      <w:r>
+        <w:rPr>
+          <w:rFonts w:cstheme="minorHAnsi"/>
+          <w:spacing w:val="-1"/>
+          <w:shd w:val="clear" w:color="auto" w:fill="FFFFFF"/>
+        </w:rPr>
+        <w:t>18496</w:t>
+      </w:r>
+      <w:r>
+        <w:rPr>
+          <w:rFonts w:cstheme="minorHAnsi"/>
+          <w:spacing w:val="-1"/>
+          <w:shd w:val="clear" w:color="auto" w:fill="FFFFFF"/>
+        </w:rPr>
+        <w:t xml:space="preserve">) para serem </w:t>
+      </w:r>
+      <w:r>
+        <w:rPr>
+          <w:rFonts w:cstheme="minorHAnsi"/>
+          <w:spacing w:val="-1"/>
+          <w:shd w:val="clear" w:color="auto" w:fill="FFFFFF"/>
+        </w:rPr>
+        <w:t>à</w:t>
+      </w:r>
+      <w:r>
+        <w:rPr>
+          <w:rFonts w:cstheme="minorHAnsi"/>
+          <w:spacing w:val="-1"/>
+          <w:shd w:val="clear" w:color="auto" w:fill="FFFFFF"/>
+        </w:rPr>
+        <w:t xml:space="preserve"> entrada de uma rede neural tradicional</w:t>
+      </w:r>
+      <w:r>
+        <w:rPr>
+          <w:rFonts w:cstheme="minorHAnsi"/>
+          <w:spacing w:val="-1"/>
+          <w:shd w:val="clear" w:color="auto" w:fill="FFFFFF"/>
+        </w:rPr>
+        <w:t xml:space="preserve"> (</w:t>
+      </w:r>
+      <w:proofErr w:type="spellStart"/>
+      <w:r>
+        <w:rPr>
+          <w:rStyle w:val="nfase"/>
+          <w:rFonts w:cstheme="minorHAnsi"/>
+          <w:bCs/>
+          <w:i w:val="0"/>
+          <w:color w:val="292929"/>
+          <w:spacing w:val="-1"/>
+          <w:shd w:val="clear" w:color="auto" w:fill="FFFFFF"/>
+        </w:rPr>
+        <w:t>Dense</w:t>
+      </w:r>
+      <w:proofErr w:type="spellEnd"/>
+      <w:r>
+        <w:rPr>
+          <w:rStyle w:val="nfase"/>
+          <w:rFonts w:cstheme="minorHAnsi"/>
+          <w:bCs/>
+          <w:i w:val="0"/>
+          <w:color w:val="292929"/>
+          <w:spacing w:val="-1"/>
+          <w:shd w:val="clear" w:color="auto" w:fill="FFFFFF"/>
+        </w:rPr>
+        <w:t xml:space="preserve"> </w:t>
+      </w:r>
+      <w:proofErr w:type="spellStart"/>
+      <w:r>
+        <w:rPr>
+          <w:rStyle w:val="nfase"/>
+          <w:rFonts w:cstheme="minorHAnsi"/>
+          <w:bCs/>
+          <w:i w:val="0"/>
+          <w:color w:val="292929"/>
+          <w:spacing w:val="-1"/>
+          <w:shd w:val="clear" w:color="auto" w:fill="FFFFFF"/>
+        </w:rPr>
+        <w:t>Layers</w:t>
+      </w:r>
+      <w:proofErr w:type="spellEnd"/>
+      <w:r>
+        <w:rPr>
+          <w:rFonts w:cstheme="minorHAnsi"/>
+          <w:spacing w:val="-1"/>
+          <w:shd w:val="clear" w:color="auto" w:fill="FFFFFF"/>
+        </w:rPr>
+        <w:t>)</w:t>
+      </w:r>
+      <w:r>
+        <w:rPr>
+          <w:rFonts w:cstheme="minorHAnsi"/>
+          <w:spacing w:val="-1"/>
+          <w:shd w:val="clear" w:color="auto" w:fill="FFFFFF"/>
+        </w:rPr>
+        <w:t>.</w:t>
+      </w:r>
+      <w:r>
+        <w:rPr>
+          <w:rFonts w:cstheme="minorHAnsi"/>
+          <w:spacing w:val="-1"/>
+          <w:shd w:val="clear" w:color="auto" w:fill="FFFFFF"/>
+        </w:rPr>
+        <w:t xml:space="preserve"> </w:t>
+      </w:r>
+    </w:p>
+    <w:p>
+      <w:pPr>
+        <w:jc w:val="both"/>
+      </w:pPr>
+      <w:r>
+        <w:rPr>
+          <w:noProof/>
+        </w:rPr>
+        <w:drawing>
+          <wp:inline distT="0" distB="0" distL="0" distR="0">
+            <wp:extent cx="4748893" cy="1118413"/>
+            <wp:effectExtent l="19050" t="0" r="0" b="0"/>
+            <wp:docPr id="16" name="Imagem 16"/>
+            <wp:cNvGraphicFramePr>
+              <a:graphicFrameLocks xmlns:a="http://schemas.openxmlformats.org/drawingml/2006/main" noChangeAspect="1"/>
+            </wp:cNvGraphicFramePr>
+            <a:graphic xmlns:a="http://schemas.openxmlformats.org/drawingml/2006/main">
+              <a:graphicData uri="http://schemas.openxmlformats.org/drawingml/2006/picture">
+                <pic:pic xmlns:pic="http://schemas.openxmlformats.org/drawingml/2006/picture">
+                  <pic:nvPicPr>
+                    <pic:cNvPr id="0" name="Picture 16"/>
+                    <pic:cNvPicPr>
+                      <a:picLocks noChangeAspect="1" noChangeArrowheads="1"/>
+                    </pic:cNvPicPr>
+                  </pic:nvPicPr>
+                  <pic:blipFill>
+                    <a:blip r:embed="rId60"/>
+                    <a:srcRect/>
+                    <a:stretch>
+                      <a:fillRect/>
+                    </a:stretch>
+                  </pic:blipFill>
+                  <pic:spPr bwMode="auto">
+                    <a:xfrm>
+                      <a:off x="0" y="0"/>
+                      <a:ext cx="4747139" cy="1118000"/>
+                    </a:xfrm>
+                    <a:prstGeom prst="rect">
+                      <a:avLst/>
+                    </a:prstGeom>
+                    <a:noFill/>
+                    <a:ln w="9525">
+                      <a:noFill/>
+                      <a:miter lim="800000"/>
+                      <a:headEnd/>
+                      <a:tailEnd/>
+                    </a:ln>
+                  </pic:spPr>
+                </pic:pic>
+              </a:graphicData>
+            </a:graphic>
+          </wp:inline>
+        </w:drawing>
+      </w:r>
+    </w:p>
+    <w:p>
+      <w:pPr>
+        <w:jc w:val="both"/>
+      </w:pPr>
+      <w:r>
+        <w:rPr>
+          <w:noProof/>
+        </w:rPr>
+        <w:drawing>
+          <wp:inline distT="0" distB="0" distL="0" distR="0">
+            <wp:extent cx="4792435" cy="284300"/>
+            <wp:effectExtent l="19050" t="0" r="8165" b="0"/>
+            <wp:docPr id="22" name="Imagem 22"/>
+            <wp:cNvGraphicFramePr>
+              <a:graphicFrameLocks xmlns:a="http://schemas.openxmlformats.org/drawingml/2006/main" noChangeAspect="1"/>
+            </wp:cNvGraphicFramePr>
+            <a:graphic xmlns:a="http://schemas.openxmlformats.org/drawingml/2006/main">
+              <a:graphicData uri="http://schemas.openxmlformats.org/drawingml/2006/picture">
+                <pic:pic xmlns:pic="http://schemas.openxmlformats.org/drawingml/2006/picture">
+                  <pic:nvPicPr>
+                    <pic:cNvPr id="0" name="Picture 22"/>
+                    <pic:cNvPicPr>
+                      <a:picLocks noChangeAspect="1" noChangeArrowheads="1"/>
+                    </pic:cNvPicPr>
+                  </pic:nvPicPr>
+                  <pic:blipFill>
+                    <a:blip r:embed="rId61"/>
+                    <a:srcRect/>
+                    <a:stretch>
+                      <a:fillRect/>
+                    </a:stretch>
+                  </pic:blipFill>
+                  <pic:spPr bwMode="auto">
+                    <a:xfrm>
+                      <a:off x="0" y="0"/>
+                      <a:ext cx="4865988" cy="288663"/>
+                    </a:xfrm>
+                    <a:prstGeom prst="rect">
+                      <a:avLst/>
+                    </a:prstGeom>
+                    <a:noFill/>
+                    <a:ln w="9525">
+                      <a:noFill/>
+                      <a:miter lim="800000"/>
+                      <a:headEnd/>
+                      <a:tailEnd/>
+                    </a:ln>
+                  </pic:spPr>
+                </pic:pic>
+              </a:graphicData>
+            </a:graphic>
+          </wp:inline>
+        </w:drawing>
+      </w:r>
+    </w:p>
+    <w:p>
+      <w:pPr>
+        <w:jc w:val="both"/>
+      </w:pPr>
+      <w:r>
+        <w:rPr>
+          <w:noProof/>
+        </w:rPr>
+        <w:drawing>
+          <wp:inline distT="0" distB="0" distL="0" distR="0">
+            <wp:extent cx="4825093" cy="432357"/>
+            <wp:effectExtent l="19050" t="0" r="0" b="0"/>
+            <wp:docPr id="20" name="Imagem 34"/>
+            <wp:cNvGraphicFramePr>
+              <a:graphicFrameLocks xmlns:a="http://schemas.openxmlformats.org/drawingml/2006/main" noChangeAspect="1"/>
+            </wp:cNvGraphicFramePr>
+            <a:graphic xmlns:a="http://schemas.openxmlformats.org/drawingml/2006/main">
+              <a:graphicData uri="http://schemas.openxmlformats.org/drawingml/2006/picture">
+                <pic:pic xmlns:pic="http://schemas.openxmlformats.org/drawingml/2006/picture">
+                  <pic:nvPicPr>
+                    <pic:cNvPr id="0" name="Picture 34"/>
+                    <pic:cNvPicPr>
+                      <a:picLocks noChangeAspect="1" noChangeArrowheads="1"/>
+                    </pic:cNvPicPr>
+                  </pic:nvPicPr>
+                  <pic:blipFill>
+                    <a:blip r:embed="rId62"/>
+                    <a:srcRect/>
+                    <a:stretch>
+                      <a:fillRect/>
+                    </a:stretch>
+                  </pic:blipFill>
+                  <pic:spPr bwMode="auto">
+                    <a:xfrm>
+                      <a:off x="0" y="0"/>
+                      <a:ext cx="4823311" cy="432197"/>
+                    </a:xfrm>
+                    <a:prstGeom prst="rect">
+                      <a:avLst/>
+                    </a:prstGeom>
+                    <a:noFill/>
+                    <a:ln w="9525">
+                      <a:noFill/>
+                      <a:miter lim="800000"/>
+                      <a:headEnd/>
+                      <a:tailEnd/>
+                    </a:ln>
+                  </pic:spPr>
+                </pic:pic>
+              </a:graphicData>
+            </a:graphic>
+          </wp:inline>
+        </w:drawing>
+      </w:r>
+    </w:p>
+    <w:p>
+      <w:pPr>
+        <w:jc w:val="both"/>
+      </w:pPr>
+      <w:r>
+        <w:t xml:space="preserve">O gráfico abaixo mostra a evolução das </w:t>
+      </w:r>
+      <w:proofErr w:type="spellStart"/>
+      <w:r>
+        <w:t>acurácias</w:t>
+      </w:r>
+      <w:proofErr w:type="spellEnd"/>
+      <w:r>
+        <w:t xml:space="preserve"> no conjunto de treino em vermelho e no conjunto de treino em azul.</w:t>
+      </w:r>
+    </w:p>
+    <w:p>
+      <w:pPr>
+        <w:jc w:val="center"/>
+      </w:pPr>
+      <w:r>
+        <w:rPr>
+          <w:noProof/>
+        </w:rPr>
+        <w:drawing>
+          <wp:inline distT="0" distB="0" distL="0" distR="0">
+            <wp:extent cx="3314158" cy="2383971"/>
+            <wp:effectExtent l="19050" t="0" r="542" b="0"/>
+            <wp:docPr id="17" name="Imagem 28"/>
+            <wp:cNvGraphicFramePr>
+              <a:graphicFrameLocks xmlns:a="http://schemas.openxmlformats.org/drawingml/2006/main" noChangeAspect="1"/>
+            </wp:cNvGraphicFramePr>
+            <a:graphic xmlns:a="http://schemas.openxmlformats.org/drawingml/2006/main">
+              <a:graphicData uri="http://schemas.openxmlformats.org/drawingml/2006/picture">
+                <pic:pic xmlns:pic="http://schemas.openxmlformats.org/drawingml/2006/picture">
+                  <pic:nvPicPr>
+                    <pic:cNvPr id="0" name="Picture 28"/>
+                    <pic:cNvPicPr>
+                      <a:picLocks noChangeAspect="1" noChangeArrowheads="1"/>
+                    </pic:cNvPicPr>
+                  </pic:nvPicPr>
+                  <pic:blipFill>
+                    <a:blip r:embed="rId63"/>
+                    <a:srcRect/>
+                    <a:stretch>
+                      <a:fillRect/>
+                    </a:stretch>
+                  </pic:blipFill>
+                  <pic:spPr bwMode="auto">
+                    <a:xfrm>
+                      <a:off x="0" y="0"/>
+                      <a:ext cx="3312519" cy="2382792"/>
+                    </a:xfrm>
+                    <a:prstGeom prst="rect">
+                      <a:avLst/>
+                    </a:prstGeom>
+                    <a:noFill/>
+                    <a:ln w="9525">
+                      <a:noFill/>
+                      <a:miter lim="800000"/>
+                      <a:headEnd/>
+                      <a:tailEnd/>
+                    </a:ln>
+                  </pic:spPr>
+                </pic:pic>
+              </a:graphicData>
+            </a:graphic>
+          </wp:inline>
+        </w:drawing>
+      </w:r>
+    </w:p>
+    <w:p>
+      <w:pPr>
+        <w:jc w:val="center"/>
+      </w:pPr>
+    </w:p>
+    <w:p>
+      <w:pPr>
+        <w:shd w:val="clear" w:color="auto" w:fill="FFFFFF"/>
+        <w:spacing w:after="0" w:line="291" w:lineRule="atLeast"/>
+        <w:outlineLvl w:val="0"/>
+        <w:rPr>
+          <w:rFonts w:eastAsia="Times New Roman" w:cstheme="minorHAnsi"/>
+          <w:b/>
+          <w:kern w:val="36"/>
+          <w:sz w:val="26"/>
+          <w:szCs w:val="26"/>
+        </w:rPr>
+      </w:pPr>
+      <w:proofErr w:type="gramStart"/>
+      <w:r>
+        <w:rPr>
+          <w:rFonts w:eastAsia="Times New Roman" w:cstheme="minorHAnsi"/>
+          <w:b/>
+          <w:kern w:val="36"/>
+          <w:sz w:val="26"/>
+          <w:szCs w:val="26"/>
+        </w:rPr>
+        <w:lastRenderedPageBreak/>
+        <w:t>validação</w:t>
+      </w:r>
+      <w:proofErr w:type="gramEnd"/>
+      <w:r>
+        <w:rPr>
+          <w:rFonts w:eastAsia="Times New Roman" w:cstheme="minorHAnsi"/>
+          <w:b/>
+          <w:kern w:val="36"/>
+          <w:sz w:val="26"/>
+          <w:szCs w:val="26"/>
+        </w:rPr>
+        <w:t xml:space="preserve"> cruzada </w:t>
+      </w:r>
+      <w:proofErr w:type="spellStart"/>
+      <w:r>
+        <w:rPr>
+          <w:rFonts w:eastAsia="Times New Roman" w:cstheme="minorHAnsi"/>
+          <w:b/>
+          <w:kern w:val="36"/>
+          <w:sz w:val="26"/>
+          <w:szCs w:val="26"/>
+        </w:rPr>
+        <w:t>K-fold</w:t>
+      </w:r>
+      <w:proofErr w:type="spellEnd"/>
+    </w:p>
+    <w:p>
+      <w:pPr>
+        <w:shd w:val="clear" w:color="auto" w:fill="FFFFFF"/>
+        <w:spacing w:after="0" w:line="291" w:lineRule="atLeast"/>
+        <w:outlineLvl w:val="0"/>
+        <w:rPr>
+          <w:rFonts w:eastAsia="Times New Roman" w:cstheme="minorHAnsi"/>
+          <w:color w:val="464C51"/>
+          <w:kern w:val="36"/>
+          <w:sz w:val="26"/>
+          <w:szCs w:val="26"/>
+        </w:rPr>
+      </w:pPr>
+    </w:p>
+    <w:p>
+      <w:pPr>
+        <w:jc w:val="both"/>
+        <w:rPr>
+          <w:rFonts w:cstheme="minorHAnsi"/>
+        </w:rPr>
+      </w:pPr>
+      <w:proofErr w:type="spellStart"/>
+      <w:r>
+        <w:rPr>
+          <w:rFonts w:cstheme="minorHAnsi"/>
+        </w:rPr>
+        <w:t>K-fold</w:t>
+      </w:r>
+      <w:proofErr w:type="spellEnd"/>
+      <w:r>
+        <w:rPr>
+          <w:rFonts w:cstheme="minorHAnsi"/>
+        </w:rPr>
+        <w:t xml:space="preserve"> é um método de </w:t>
+      </w:r>
+      <w:proofErr w:type="spellStart"/>
+      <w:r>
+        <w:rPr>
+          <w:rFonts w:cstheme="minorHAnsi"/>
+        </w:rPr>
+        <w:t>cross-validation</w:t>
+      </w:r>
+      <w:proofErr w:type="spellEnd"/>
+      <w:r>
+        <w:rPr>
+          <w:rFonts w:cstheme="minorHAnsi"/>
+        </w:rPr>
+        <w:t xml:space="preserve"> que consiste em dividir o </w:t>
+      </w:r>
+      <w:proofErr w:type="spellStart"/>
+      <w:r>
+        <w:rPr>
+          <w:rFonts w:cstheme="minorHAnsi"/>
+        </w:rPr>
+        <w:t>dataset</w:t>
+      </w:r>
+      <w:proofErr w:type="spellEnd"/>
+      <w:r>
+        <w:rPr>
+          <w:rFonts w:cstheme="minorHAnsi"/>
+        </w:rPr>
+        <w:t xml:space="preserve"> em k partes, usando k-1 partes para treino e a parte restante para teste, fazendo isso k vezes. Em cada uma das k vezes testam-se o modelo com um </w:t>
+      </w:r>
+      <w:proofErr w:type="spellStart"/>
+      <w:r>
+        <w:rPr>
+          <w:rFonts w:cstheme="minorHAnsi"/>
+        </w:rPr>
+        <w:t>fold</w:t>
+      </w:r>
+      <w:proofErr w:type="spellEnd"/>
+      <w:r>
+        <w:rPr>
+          <w:rFonts w:cstheme="minorHAnsi"/>
+        </w:rPr>
+        <w:t xml:space="preserve"> diferente calculando a métrica escolhida para a avaliação do modelo.</w:t>
+      </w:r>
+    </w:p>
+    <w:p>
+      <w:pPr>
+        <w:jc w:val="center"/>
+        <w:rPr>
+          <w:rFonts w:cstheme="minorHAnsi"/>
+        </w:rPr>
+      </w:pPr>
+      <w:r>
+        <w:rPr>
+          <w:rFonts w:cstheme="minorHAnsi"/>
+          <w:noProof/>
+        </w:rPr>
+        <w:drawing>
+          <wp:inline distT="0" distB="0" distL="0" distR="0">
+            <wp:extent cx="3703864" cy="2707762"/>
+            <wp:effectExtent l="19050" t="0" r="0" b="0"/>
+            <wp:docPr id="23" name="Imagem 37"/>
+            <wp:cNvGraphicFramePr>
+              <a:graphicFrameLocks xmlns:a="http://schemas.openxmlformats.org/drawingml/2006/main" noChangeAspect="1"/>
+            </wp:cNvGraphicFramePr>
+            <a:graphic xmlns:a="http://schemas.openxmlformats.org/drawingml/2006/main">
+              <a:graphicData uri="http://schemas.openxmlformats.org/drawingml/2006/picture">
+                <pic:pic xmlns:pic="http://schemas.openxmlformats.org/drawingml/2006/picture">
+                  <pic:nvPicPr>
+                    <pic:cNvPr id="0" name="Picture 37"/>
+                    <pic:cNvPicPr>
+                      <a:picLocks noChangeAspect="1" noChangeArrowheads="1"/>
+                    </pic:cNvPicPr>
+                  </pic:nvPicPr>
+                  <pic:blipFill>
+                    <a:blip r:embed="rId64"/>
+                    <a:srcRect/>
+                    <a:stretch>
+                      <a:fillRect/>
+                    </a:stretch>
+                  </pic:blipFill>
+                  <pic:spPr bwMode="auto">
+                    <a:xfrm>
+                      <a:off x="0" y="0"/>
+                      <a:ext cx="3705464" cy="2708932"/>
+                    </a:xfrm>
+                    <a:prstGeom prst="rect">
+                      <a:avLst/>
+                    </a:prstGeom>
+                    <a:noFill/>
+                    <a:ln w="9525">
+                      <a:noFill/>
+                      <a:miter lim="800000"/>
+                      <a:headEnd/>
+                      <a:tailEnd/>
+                    </a:ln>
+                  </pic:spPr>
+                </pic:pic>
+              </a:graphicData>
+            </a:graphic>
+          </wp:inline>
+        </w:drawing>
+      </w:r>
+    </w:p>
+    <w:p>
+      <w:pPr>
+        <w:jc w:val="both"/>
+        <w:rPr>
+          <w:rFonts w:cstheme="minorHAnsi"/>
+        </w:rPr>
+      </w:pPr>
+      <w:r>
+        <w:rPr>
+          <w:rFonts w:cstheme="minorHAnsi"/>
+        </w:rPr>
+        <w:t xml:space="preserve">No exemplo foi usado uma rede neural de três camadas sobre o </w:t>
+      </w:r>
+      <w:proofErr w:type="spellStart"/>
+      <w:r>
+        <w:rPr>
+          <w:rFonts w:cstheme="minorHAnsi"/>
+        </w:rPr>
+        <w:t>dataset</w:t>
+      </w:r>
+      <w:proofErr w:type="spellEnd"/>
+      <w:r>
+        <w:rPr>
+          <w:rFonts w:cstheme="minorHAnsi"/>
+        </w:rPr>
+        <w:t xml:space="preserve"> </w:t>
+      </w:r>
+      <w:proofErr w:type="spellStart"/>
+      <w:proofErr w:type="gramStart"/>
+      <w:r>
+        <w:rPr>
+          <w:rFonts w:cstheme="minorHAnsi"/>
+        </w:rPr>
+        <w:t>chainCode</w:t>
+      </w:r>
+      <w:proofErr w:type="spellEnd"/>
+      <w:proofErr w:type="gramEnd"/>
+      <w:r>
+        <w:rPr>
+          <w:rFonts w:cstheme="minorHAnsi"/>
+        </w:rPr>
+        <w:t xml:space="preserve">, e então instanciado um objeto </w:t>
+      </w:r>
+      <w:proofErr w:type="spellStart"/>
+      <w:r>
+        <w:rPr>
+          <w:rFonts w:cstheme="minorHAnsi"/>
+        </w:rPr>
+        <w:t>Kfold</w:t>
+      </w:r>
+      <w:proofErr w:type="spellEnd"/>
+      <w:r>
+        <w:rPr>
+          <w:rFonts w:cstheme="minorHAnsi"/>
+        </w:rPr>
+        <w:t xml:space="preserve"> da </w:t>
+      </w:r>
+      <w:r>
+        <w:rPr>
+          <w:rFonts w:cstheme="minorHAnsi"/>
+        </w:rPr>
+        <w:t xml:space="preserve">biblioteca </w:t>
+      </w:r>
+      <w:proofErr w:type="spellStart"/>
+      <w:r>
+        <w:rPr>
+          <w:rFonts w:cstheme="minorHAnsi"/>
+        </w:rPr>
+        <w:t>sklearn</w:t>
+      </w:r>
+      <w:proofErr w:type="spellEnd"/>
+      <w:r>
+        <w:rPr>
+          <w:rFonts w:cstheme="minorHAnsi"/>
+        </w:rPr>
+        <w:t xml:space="preserve"> com 10 partições e o parâmetro </w:t>
+      </w:r>
+      <w:proofErr w:type="spellStart"/>
+      <w:r>
+        <w:rPr>
+          <w:rFonts w:cstheme="minorHAnsi"/>
+        </w:rPr>
+        <w:t>shuffle</w:t>
+      </w:r>
+      <w:proofErr w:type="spellEnd"/>
+      <w:r>
+        <w:rPr>
+          <w:rFonts w:cstheme="minorHAnsi"/>
+        </w:rPr>
+        <w:t xml:space="preserve"> = </w:t>
+      </w:r>
+      <w:proofErr w:type="spellStart"/>
+      <w:r>
+        <w:rPr>
+          <w:rFonts w:cstheme="minorHAnsi"/>
+        </w:rPr>
+        <w:t>True</w:t>
+      </w:r>
+      <w:proofErr w:type="spellEnd"/>
+      <w:r>
+        <w:rPr>
+          <w:rFonts w:cstheme="minorHAnsi"/>
+        </w:rPr>
+        <w:t xml:space="preserve"> </w:t>
+      </w:r>
+      <w:r>
+        <w:rPr>
+          <w:rFonts w:cstheme="minorHAnsi"/>
+          <w:spacing w:val="-1"/>
+          <w:shd w:val="clear" w:color="auto" w:fill="FFFFFF"/>
+        </w:rPr>
+        <w:t>isso garante que o modelo não irá aprender alguma relação de ordem entrem os registros do </w:t>
+      </w:r>
+      <w:proofErr w:type="spellStart"/>
+      <w:r>
+        <w:rPr>
+          <w:rStyle w:val="nfase"/>
+          <w:rFonts w:cstheme="minorHAnsi"/>
+          <w:spacing w:val="-1"/>
+          <w:shd w:val="clear" w:color="auto" w:fill="FFFFFF"/>
+        </w:rPr>
+        <w:t>dataset</w:t>
+      </w:r>
+      <w:proofErr w:type="spellEnd"/>
+      <w:r>
+        <w:rPr>
+          <w:rStyle w:val="nfase"/>
+          <w:rFonts w:cstheme="minorHAnsi"/>
+          <w:spacing w:val="-1"/>
+          <w:shd w:val="clear" w:color="auto" w:fill="FFFFFF"/>
+        </w:rPr>
+        <w:t xml:space="preserve"> evitando </w:t>
+      </w:r>
+      <w:proofErr w:type="spellStart"/>
+      <w:r>
+        <w:rPr>
+          <w:rStyle w:val="nfase"/>
+          <w:rFonts w:cstheme="minorHAnsi"/>
+          <w:bCs/>
+          <w:i w:val="0"/>
+          <w:color w:val="292929"/>
+          <w:spacing w:val="-1"/>
+          <w:shd w:val="clear" w:color="auto" w:fill="FFFFFF"/>
+        </w:rPr>
+        <w:t>overfitting</w:t>
+      </w:r>
+      <w:proofErr w:type="spellEnd"/>
+      <w:r>
+        <w:rPr>
+          <w:rFonts w:ascii="Georgia" w:hAnsi="Georgia"/>
+          <w:color w:val="292929"/>
+          <w:spacing w:val="-1"/>
+          <w:sz w:val="18"/>
+          <w:szCs w:val="18"/>
+          <w:shd w:val="clear" w:color="auto" w:fill="FFFFFF"/>
+        </w:rPr>
+        <w:t> </w:t>
+      </w:r>
+      <w:r>
+        <w:rPr>
+          <w:rStyle w:val="nfase"/>
+          <w:rFonts w:cstheme="minorHAnsi"/>
+          <w:spacing w:val="-1"/>
+          <w:shd w:val="clear" w:color="auto" w:fill="FFFFFF"/>
+        </w:rPr>
+        <w:t>.</w:t>
+      </w:r>
+    </w:p>
+    <w:p>
+      <w:pPr>
+        <w:jc w:val="both"/>
+        <w:rPr>
+          <w:rFonts w:cstheme="minorHAnsi"/>
+        </w:rPr>
+      </w:pPr>
+      <w:r>
+        <w:rPr>
+          <w:rFonts w:cstheme="minorHAnsi"/>
+          <w:noProof/>
+        </w:rPr>
+        <w:drawing>
+          <wp:inline distT="0" distB="0" distL="0" distR="0">
+            <wp:extent cx="2929769" cy="277585"/>
+            <wp:effectExtent l="19050" t="0" r="3931" b="0"/>
+            <wp:docPr id="24" name="Imagem 40"/>
+            <wp:cNvGraphicFramePr>
+              <a:graphicFrameLocks xmlns:a="http://schemas.openxmlformats.org/drawingml/2006/main" noChangeAspect="1"/>
+            </wp:cNvGraphicFramePr>
+            <a:graphic xmlns:a="http://schemas.openxmlformats.org/drawingml/2006/main">
+              <a:graphicData uri="http://schemas.openxmlformats.org/drawingml/2006/picture">
+                <pic:pic xmlns:pic="http://schemas.openxmlformats.org/drawingml/2006/picture">
+                  <pic:nvPicPr>
+                    <pic:cNvPr id="0" name="Picture 40"/>
+                    <pic:cNvPicPr>
+                      <a:picLocks noChangeAspect="1" noChangeArrowheads="1"/>
+                    </pic:cNvPicPr>
+                  </pic:nvPicPr>
+                  <pic:blipFill>
+                    <a:blip r:embed="rId65"/>
+                    <a:srcRect/>
+                    <a:stretch>
+                      <a:fillRect/>
+                    </a:stretch>
+                  </pic:blipFill>
+                  <pic:spPr bwMode="auto">
+                    <a:xfrm>
+                      <a:off x="0" y="0"/>
+                      <a:ext cx="2930572" cy="277661"/>
+                    </a:xfrm>
+                    <a:prstGeom prst="rect">
+                      <a:avLst/>
+                    </a:prstGeom>
+                    <a:noFill/>
+                    <a:ln w="9525">
+                      <a:noFill/>
+                      <a:miter lim="800000"/>
+                      <a:headEnd/>
+                      <a:tailEnd/>
+                    </a:ln>
+                  </pic:spPr>
+                </pic:pic>
+              </a:graphicData>
+            </a:graphic>
+          </wp:inline>
+        </w:drawing>
+      </w:r>
+    </w:p>
+    <w:p>
+      <w:pPr>
+        <w:jc w:val="both"/>
+        <w:rPr>
+          <w:rFonts w:cstheme="minorHAnsi"/>
+        </w:rPr>
+      </w:pPr>
+      <w:r>
+        <w:rPr>
+          <w:rFonts w:cstheme="minorHAnsi"/>
+        </w:rPr>
+        <w:t xml:space="preserve">Em um loop controlado pelo numero de partições, onde em cada interação é criado o modelo, treinada e testado com os intervalos de treino e teste separado no </w:t>
+      </w:r>
+      <w:proofErr w:type="spellStart"/>
+      <w:r>
+        <w:rPr>
+          <w:rFonts w:cstheme="minorHAnsi"/>
+        </w:rPr>
+        <w:t>kfold</w:t>
+      </w:r>
+      <w:proofErr w:type="spellEnd"/>
+      <w:r>
+        <w:rPr>
+          <w:rFonts w:cstheme="minorHAnsi"/>
+        </w:rPr>
+        <w:t>.</w:t>
+      </w:r>
+    </w:p>
+    <w:p>
+      <w:pPr>
+        <w:jc w:val="both"/>
+        <w:rPr>
+          <w:rFonts w:cstheme="minorHAnsi"/>
+        </w:rPr>
+      </w:pPr>
+      <w:r>
+        <w:rPr>
+          <w:rFonts w:cstheme="minorHAnsi"/>
+          <w:noProof/>
+        </w:rPr>
+        <w:drawing>
+          <wp:inline distT="0" distB="0" distL="0" distR="0">
+            <wp:extent cx="5400040" cy="1091501"/>
+            <wp:effectExtent l="19050" t="0" r="0" b="0"/>
+            <wp:docPr id="46" name="Imagem 46"/>
+            <wp:cNvGraphicFramePr>
+              <a:graphicFrameLocks xmlns:a="http://schemas.openxmlformats.org/drawingml/2006/main" noChangeAspect="1"/>
+            </wp:cNvGraphicFramePr>
+            <a:graphic xmlns:a="http://schemas.openxmlformats.org/drawingml/2006/main">
+              <a:graphicData uri="http://schemas.openxmlformats.org/drawingml/2006/picture">
+                <pic:pic xmlns:pic="http://schemas.openxmlformats.org/drawingml/2006/picture">
+                  <pic:nvPicPr>
+                    <pic:cNvPr id="0" name="Picture 46"/>
+                    <pic:cNvPicPr>
+                      <a:picLocks noChangeAspect="1" noChangeArrowheads="1"/>
+                    </pic:cNvPicPr>
+                  </pic:nvPicPr>
+                  <pic:blipFill>
+                    <a:blip r:embed="rId66"/>
+                    <a:srcRect/>
+                    <a:stretch>
+                      <a:fillRect/>
+                    </a:stretch>
+                  </pic:blipFill>
+                  <pic:spPr bwMode="auto">
+                    <a:xfrm>
+                      <a:off x="0" y="0"/>
+                      <a:ext cx="5400040" cy="1091501"/>
+                    </a:xfrm>
+                    <a:prstGeom prst="rect">
+                      <a:avLst/>
+                    </a:prstGeom>
+                    <a:noFill/>
+                    <a:ln w="9525">
+                      <a:noFill/>
+                      <a:miter lim="800000"/>
+                      <a:headEnd/>
+                      <a:tailEnd/>
+                    </a:ln>
+                  </pic:spPr>
+                </pic:pic>
+              </a:graphicData>
+            </a:graphic>
+          </wp:inline>
+        </w:drawing>
+      </w:r>
+    </w:p>
+    <w:p>
+      <w:pPr>
+        <w:jc w:val="both"/>
+        <w:rPr>
+          <w:rFonts w:cstheme="minorHAnsi"/>
+        </w:rPr>
+      </w:pPr>
+    </w:p>
+    <w:p>
+      <w:pPr>
+        <w:jc w:val="both"/>
+        <w:rPr>
+          <w:rFonts w:cstheme="minorHAnsi"/>
+        </w:rPr>
+      </w:pPr>
+      <w:r>
+        <w:rPr>
+          <w:rFonts w:cstheme="minorHAnsi"/>
+        </w:rPr>
+        <w:t>Esse processo faz que o treino do modelo demore bem mais, mas é importante para ter certeza de que os dados estão generalizando bem.</w:t>
+      </w:r>
     </w:p>
     <w:sectPr>
       <w:pgSz w:w="11906" w:h="16838"/>
@@ -7075,7 +8640,7 @@
       <w:lvlText w:val="%1."/>
       <w:lvlJc w:val="left"/>
       <w:pPr>
-        <w:ind w:left="720" w:hanging="360"/>
+        <w:ind w:left="786" w:hanging="360"/>
       </w:pPr>
       <w:rPr>
         <w:rFonts w:hint="default"/>
@@ -7090,7 +8655,7 @@
       <w:lvlText w:val="%1.%2"/>
       <w:lvlJc w:val="left"/>
       <w:pPr>
-        <w:ind w:left="1068" w:hanging="360"/>
+        <w:ind w:left="1134" w:hanging="360"/>
       </w:pPr>
       <w:rPr>
         <w:rFonts w:hint="default"/>
@@ -7103,7 +8668,7 @@
       <w:lvlText w:val="%1.%2.%3"/>
       <w:lvlJc w:val="left"/>
       <w:pPr>
-        <w:ind w:left="1776" w:hanging="720"/>
+        <w:ind w:left="1842" w:hanging="720"/>
       </w:pPr>
       <w:rPr>
         <w:rFonts w:hint="default"/>
@@ -7116,7 +8681,7 @@
       <w:lvlText w:val="%1.%2.%3.%4"/>
       <w:lvlJc w:val="left"/>
       <w:pPr>
-        <w:ind w:left="2124" w:hanging="720"/>
+        <w:ind w:left="2190" w:hanging="720"/>
       </w:pPr>
       <w:rPr>
         <w:rFonts w:hint="default"/>
@@ -7129,7 +8694,7 @@
       <w:lvlText w:val="%1.%2.%3.%4.%5"/>
       <w:lvlJc w:val="left"/>
       <w:pPr>
-        <w:ind w:left="2832" w:hanging="1080"/>
+        <w:ind w:left="2898" w:hanging="1080"/>
       </w:pPr>
       <w:rPr>
         <w:rFonts w:hint="default"/>
@@ -7142,7 +8707,7 @@
       <w:lvlText w:val="%1.%2.%3.%4.%5.%6"/>
       <w:lvlJc w:val="left"/>
       <w:pPr>
-        <w:ind w:left="3180" w:hanging="1080"/>
+        <w:ind w:left="3246" w:hanging="1080"/>
       </w:pPr>
       <w:rPr>
         <w:rFonts w:hint="default"/>
@@ -7155,7 +8720,7 @@
       <w:lvlText w:val="%1.%2.%3.%4.%5.%6.%7"/>
       <w:lvlJc w:val="left"/>
       <w:pPr>
-        <w:ind w:left="3888" w:hanging="1440"/>
+        <w:ind w:left="3954" w:hanging="1440"/>
       </w:pPr>
       <w:rPr>
         <w:rFonts w:hint="default"/>
@@ -7168,7 +8733,7 @@
       <w:lvlText w:val="%1.%2.%3.%4.%5.%6.%7.%8"/>
       <w:lvlJc w:val="left"/>
       <w:pPr>
-        <w:ind w:left="4236" w:hanging="1440"/>
+        <w:ind w:left="4302" w:hanging="1440"/>
       </w:pPr>
       <w:rPr>
         <w:rFonts w:hint="default"/>
@@ -7181,7 +8746,7 @@
       <w:lvlText w:val="%1.%2.%3.%4.%5.%6.%7.%8.%9"/>
       <w:lvlJc w:val="left"/>
       <w:pPr>
-        <w:ind w:left="4944" w:hanging="1800"/>
+        <w:ind w:left="5010" w:hanging="1800"/>
       </w:pPr>
       <w:rPr>
         <w:rFonts w:hint="default"/>
@@ -8218,6 +9783,17 @@
       <w:color w:val="4F81BD" w:themeColor="accent1"/>
     </w:rPr>
   </w:style>
+  <w:style w:type="character" w:styleId="nfase">
+    <w:name w:val="Emphasis"/>
+    <w:basedOn w:val="Fontepargpadro"/>
+    <w:uiPriority w:val="20"/>
+    <w:qFormat/>
+    <w:rsid w:val="00EF0566"/>
+    <w:rPr>
+      <w:i/>
+      <w:iCs/>
+    </w:rPr>
+  </w:style>
 </w:styles>
 </file>
 
